--- a/docs/Trabajo Práctico No2 - Informe.docx
+++ b/docs/Trabajo Práctico No2 - Informe.docx
@@ -747,680 +747,6 @@
         <w:autoSpaceDE w:val="0"/>
         <w:autoSpaceDN w:val="0"/>
         <w:adjustRightInd w:val="0"/>
-        <w:spacing w:after="240"/>
-        <w:rPr>
-          <w:rFonts w:ascii="Times" w:hAnsi="Times" w:cs="Times"/>
-          <w:lang w:val="es-ES"/>
-        </w:rPr>
-      </w:pPr>
-      <w:r>
-        <w:rPr>
-          <w:rFonts w:ascii="Arial" w:hAnsi="Arial" w:cs="Arial"/>
-          <w:sz w:val="30"/>
-          <w:szCs w:val="30"/>
-          <w:lang w:val="es-ES"/>
-        </w:rPr>
-        <w:t>El programa comienza en archivo tp1.c. El mismo lee el archivo que se le pasa por parámetos y en caso de ser un .gr realiza el paso de gramática a autómata y si es un .dot llama a la función que pasa de autómata a gramática.</w:t>
-      </w:r>
-    </w:p>
-    <w:p>
-      <w:pPr>
-        <w:widowControl w:val="0"/>
-        <w:autoSpaceDE w:val="0"/>
-        <w:autoSpaceDN w:val="0"/>
-        <w:adjustRightInd w:val="0"/>
-        <w:spacing w:after="240"/>
-        <w:rPr>
-          <w:rFonts w:ascii="Arial" w:hAnsi="Arial" w:cs="Arial"/>
-          <w:sz w:val="30"/>
-          <w:szCs w:val="30"/>
-          <w:lang w:val="es-ES"/>
-        </w:rPr>
-      </w:pPr>
-      <w:r>
-        <w:rPr>
-          <w:rFonts w:ascii="Arial" w:hAnsi="Arial" w:cs="Arial"/>
-          <w:sz w:val="30"/>
-          <w:szCs w:val="30"/>
-          <w:lang w:val="es-ES"/>
-        </w:rPr>
-        <w:t>Los valores para las estructuras se obtienen parseando el archivo de entrada mediante expresiones regulares de Lex.</w:t>
-      </w:r>
-    </w:p>
-    <w:p>
-      <w:pPr>
-        <w:widowControl w:val="0"/>
-        <w:autoSpaceDE w:val="0"/>
-        <w:autoSpaceDN w:val="0"/>
-        <w:adjustRightInd w:val="0"/>
-        <w:spacing w:after="240"/>
-        <w:rPr>
-          <w:rFonts w:ascii="Arial" w:hAnsi="Arial" w:cs="Arial"/>
-          <w:sz w:val="30"/>
-          <w:szCs w:val="30"/>
-          <w:lang w:val="es-ES"/>
-        </w:rPr>
-      </w:pPr>
-      <w:bookmarkStart w:id="0" w:name="_GoBack"/>
-      <w:bookmarkEnd w:id="0"/>
-      <w:r>
-        <w:rPr>
-          <w:rFonts w:ascii="Arial" w:hAnsi="Arial" w:cs="Arial"/>
-          <w:b/>
-          <w:bCs/>
-          <w:sz w:val="32"/>
-          <w:szCs w:val="32"/>
-          <w:lang w:val="es-ES"/>
-        </w:rPr>
-        <w:t>Estructuras principales utilizadas para el TP</w:t>
-      </w:r>
-    </w:p>
-    <w:p>
-      <w:pPr>
-        <w:widowControl w:val="0"/>
-        <w:autoSpaceDE w:val="0"/>
-        <w:autoSpaceDN w:val="0"/>
-        <w:adjustRightInd w:val="0"/>
-        <w:spacing w:after="240"/>
-        <w:rPr>
-          <w:rFonts w:ascii="Times" w:hAnsi="Times" w:cs="Times"/>
-          <w:lang w:val="es-ES"/>
-        </w:rPr>
-      </w:pPr>
-      <w:r>
-        <w:rPr>
-          <w:rFonts w:ascii="Arial" w:hAnsi="Arial" w:cs="Arial"/>
-          <w:b/>
-          <w:bCs/>
-          <w:sz w:val="32"/>
-          <w:szCs w:val="32"/>
-          <w:lang w:val="es-ES"/>
-        </w:rPr>
-        <w:t xml:space="preserve"> ● Grammar</w:t>
-      </w:r>
-    </w:p>
-    <w:p>
-      <w:pPr>
-        <w:widowControl w:val="0"/>
-        <w:autoSpaceDE w:val="0"/>
-        <w:autoSpaceDN w:val="0"/>
-        <w:adjustRightInd w:val="0"/>
-        <w:spacing w:after="240"/>
-        <w:rPr>
-          <w:rFonts w:ascii="Times" w:hAnsi="Times" w:cs="Times"/>
-          <w:lang w:val="es-ES"/>
-        </w:rPr>
-      </w:pPr>
-      <w:r>
-        <w:rPr>
-          <w:rFonts w:ascii="Arial" w:hAnsi="Arial" w:cs="Arial"/>
-          <w:sz w:val="30"/>
-          <w:szCs w:val="30"/>
-          <w:lang w:val="es-ES"/>
-        </w:rPr>
-        <w:t xml:space="preserve">La </w:t>
-      </w:r>
-      <w:r>
-        <w:rPr>
-          <w:rFonts w:ascii="Arial" w:hAnsi="Arial" w:cs="Arial"/>
-          <w:i/>
-          <w:iCs/>
-          <w:sz w:val="30"/>
-          <w:szCs w:val="30"/>
-          <w:lang w:val="es-ES"/>
-        </w:rPr>
-        <w:t xml:space="preserve">gramática </w:t>
-      </w:r>
-      <w:r>
-        <w:rPr>
-          <w:rFonts w:ascii="Arial" w:hAnsi="Arial" w:cs="Arial"/>
-          <w:sz w:val="30"/>
-          <w:szCs w:val="30"/>
-          <w:lang w:val="es-ES"/>
-        </w:rPr>
-        <w:t xml:space="preserve">está conformada por una lista de </w:t>
-      </w:r>
-      <w:r>
-        <w:rPr>
-          <w:rFonts w:ascii="Arial" w:hAnsi="Arial" w:cs="Arial"/>
-          <w:i/>
-          <w:iCs/>
-          <w:sz w:val="30"/>
-          <w:szCs w:val="30"/>
-          <w:lang w:val="es-ES"/>
-        </w:rPr>
-        <w:t xml:space="preserve">símbolos terminales, </w:t>
-      </w:r>
-      <w:r>
-        <w:rPr>
-          <w:rFonts w:ascii="Arial" w:hAnsi="Arial" w:cs="Arial"/>
-          <w:sz w:val="30"/>
-          <w:szCs w:val="30"/>
-          <w:lang w:val="es-ES"/>
-        </w:rPr>
-        <w:t xml:space="preserve">una de </w:t>
-      </w:r>
-      <w:r>
-        <w:rPr>
-          <w:rFonts w:ascii="Arial" w:hAnsi="Arial" w:cs="Arial"/>
-          <w:i/>
-          <w:iCs/>
-          <w:sz w:val="30"/>
-          <w:szCs w:val="30"/>
-          <w:lang w:val="es-ES"/>
-        </w:rPr>
-        <w:t xml:space="preserve">símbolos no terminales, </w:t>
-      </w:r>
-      <w:r>
-        <w:rPr>
-          <w:rFonts w:ascii="Arial" w:hAnsi="Arial" w:cs="Arial"/>
-          <w:sz w:val="30"/>
-          <w:szCs w:val="30"/>
-          <w:lang w:val="es-ES"/>
-        </w:rPr>
-        <w:t xml:space="preserve">el </w:t>
-      </w:r>
-      <w:r>
-        <w:rPr>
-          <w:rFonts w:ascii="Arial" w:hAnsi="Arial" w:cs="Arial"/>
-          <w:i/>
-          <w:iCs/>
-          <w:sz w:val="30"/>
-          <w:szCs w:val="30"/>
-          <w:lang w:val="es-ES"/>
-        </w:rPr>
-        <w:t xml:space="preserve">símbolo inicial </w:t>
-      </w:r>
-      <w:r>
-        <w:rPr>
-          <w:rFonts w:ascii="Arial" w:hAnsi="Arial" w:cs="Arial"/>
-          <w:sz w:val="30"/>
-          <w:szCs w:val="30"/>
-          <w:lang w:val="es-ES"/>
-        </w:rPr>
-        <w:t xml:space="preserve">y un mapa con las producciones. Las </w:t>
-      </w:r>
-      <w:r>
-        <w:rPr>
-          <w:rFonts w:ascii="Arial" w:hAnsi="Arial" w:cs="Arial"/>
-          <w:i/>
-          <w:iCs/>
-          <w:sz w:val="30"/>
-          <w:szCs w:val="30"/>
-          <w:lang w:val="es-ES"/>
-        </w:rPr>
-        <w:t xml:space="preserve">producciones </w:t>
-      </w:r>
-      <w:r>
-        <w:rPr>
-          <w:rFonts w:ascii="Arial" w:hAnsi="Arial" w:cs="Arial"/>
-          <w:sz w:val="30"/>
-          <w:szCs w:val="30"/>
-          <w:lang w:val="es-ES"/>
-        </w:rPr>
-        <w:t>contienen a su vez un string inicial y una lista de símbolos de la producción.</w:t>
-      </w:r>
-    </w:p>
-    <w:p>
-      <w:pPr>
-        <w:widowControl w:val="0"/>
-        <w:autoSpaceDE w:val="0"/>
-        <w:autoSpaceDN w:val="0"/>
-        <w:adjustRightInd w:val="0"/>
-        <w:spacing w:after="240"/>
-        <w:rPr>
-          <w:rFonts w:ascii="Times" w:hAnsi="Times" w:cs="Times"/>
-          <w:lang w:val="es-ES"/>
-        </w:rPr>
-      </w:pPr>
-      <w:r>
-        <w:rPr>
-          <w:rFonts w:ascii="Arial" w:hAnsi="Arial" w:cs="Arial"/>
-          <w:sz w:val="30"/>
-          <w:szCs w:val="30"/>
-          <w:lang w:val="es-ES"/>
-        </w:rPr>
-        <w:t xml:space="preserve">Además posee las funciones para el manejo de la gramática (determinar si es una gramática regular, si es válida, si se puede pasar a regular, etc.), la función para pasar a la forma derecha y la función </w:t>
-      </w:r>
-      <w:r>
-        <w:rPr>
-          <w:rFonts w:ascii="Arial" w:hAnsi="Arial" w:cs="Arial"/>
-          <w:i/>
-          <w:iCs/>
-          <w:sz w:val="30"/>
-          <w:szCs w:val="30"/>
-          <w:lang w:val="es-ES"/>
-        </w:rPr>
-        <w:t xml:space="preserve">grammar_to_automatha </w:t>
-      </w:r>
-      <w:r>
-        <w:rPr>
-          <w:rFonts w:ascii="Arial" w:hAnsi="Arial" w:cs="Arial"/>
-          <w:sz w:val="30"/>
-          <w:szCs w:val="30"/>
-          <w:lang w:val="es-ES"/>
-        </w:rPr>
-        <w:t>que pasa la gramática a autómata.</w:t>
-      </w:r>
-    </w:p>
-    <w:p>
-      <w:pPr>
-        <w:widowControl w:val="0"/>
-        <w:autoSpaceDE w:val="0"/>
-        <w:autoSpaceDN w:val="0"/>
-        <w:adjustRightInd w:val="0"/>
-        <w:spacing w:after="240"/>
-        <w:rPr>
-          <w:rFonts w:ascii="Times" w:hAnsi="Times" w:cs="Times"/>
-          <w:lang w:val="es-ES"/>
-        </w:rPr>
-      </w:pPr>
-      <w:r>
-        <w:rPr>
-          <w:rFonts w:ascii="Arial" w:hAnsi="Arial" w:cs="Arial"/>
-          <w:b/>
-          <w:bCs/>
-          <w:sz w:val="30"/>
-          <w:szCs w:val="30"/>
-          <w:lang w:val="es-ES"/>
-        </w:rPr>
-        <w:t>Función grammar_to_automatha:</w:t>
-      </w:r>
-    </w:p>
-    <w:p>
-      <w:pPr>
-        <w:widowControl w:val="0"/>
-        <w:autoSpaceDE w:val="0"/>
-        <w:autoSpaceDN w:val="0"/>
-        <w:adjustRightInd w:val="0"/>
-        <w:spacing w:after="240"/>
-        <w:rPr>
-          <w:rFonts w:ascii="Times" w:hAnsi="Times" w:cs="Times"/>
-          <w:lang w:val="es-ES"/>
-        </w:rPr>
-      </w:pPr>
-      <w:r>
-        <w:rPr>
-          <w:rFonts w:ascii="Arial" w:hAnsi="Arial" w:cs="Arial"/>
-          <w:sz w:val="30"/>
-          <w:szCs w:val="30"/>
-          <w:lang w:val="es-ES"/>
-        </w:rPr>
-        <w:t>Para pasar a autómata, antes que nada, se remueven las producciones unitarias, inalcanzables e improductivas. Luego la función chequea que pueda ser pasada a gramática regular. Si no se puede, devuelve NULL, en caso contrario, y si es de tipo izquierda la convierte en derecha.</w:t>
-      </w:r>
-    </w:p>
-    <w:p>
-      <w:pPr>
-        <w:widowControl w:val="0"/>
-        <w:autoSpaceDE w:val="0"/>
-        <w:autoSpaceDN w:val="0"/>
-        <w:adjustRightInd w:val="0"/>
-        <w:spacing w:after="240"/>
-        <w:rPr>
-          <w:rFonts w:ascii="Times" w:hAnsi="Times" w:cs="Times"/>
-          <w:lang w:val="es-ES"/>
-        </w:rPr>
-      </w:pPr>
-      <w:r>
-        <w:rPr>
-          <w:rFonts w:ascii="Arial" w:hAnsi="Arial" w:cs="Arial"/>
-          <w:sz w:val="30"/>
-          <w:szCs w:val="30"/>
-          <w:lang w:val="es-ES"/>
-        </w:rPr>
-        <w:t>Para esto, se agrega el simbolo no terminal M y la transicion M-&gt;lambda, y por cada no terminal en una produccion un simbolo no terminal y una transicion a ese no terminal y el simbolo M. Por ejemplo en caso de tener una produccion A-&gt;b, se agrega B-&gt;bM y A-&gt;B ademas del simbolo B en el conjunto de no terminales.</w:t>
-      </w:r>
-    </w:p>
-    <w:p>
-      <w:pPr>
-        <w:widowControl w:val="0"/>
-        <w:autoSpaceDE w:val="0"/>
-        <w:autoSpaceDN w:val="0"/>
-        <w:adjustRightInd w:val="0"/>
-        <w:spacing w:after="240"/>
-        <w:rPr>
-          <w:rFonts w:ascii="Times" w:hAnsi="Times" w:cs="Times"/>
-          <w:lang w:val="es-ES"/>
-        </w:rPr>
-      </w:pPr>
-      <w:r>
-        <w:rPr>
-          <w:rFonts w:ascii="Arial" w:hAnsi="Arial" w:cs="Arial"/>
-          <w:sz w:val="30"/>
-          <w:szCs w:val="30"/>
-          <w:lang w:val="es-ES"/>
-        </w:rPr>
-        <w:t>Luego, se transforman todas las producciones del tipo A-&gt;Cb en C-&gt;bA y para el caso de las lambda se marca el simbolo como nodo terminal.</w:t>
-      </w:r>
-    </w:p>
-    <w:p>
-      <w:pPr>
-        <w:widowControl w:val="0"/>
-        <w:autoSpaceDE w:val="0"/>
-        <w:autoSpaceDN w:val="0"/>
-        <w:adjustRightInd w:val="0"/>
-        <w:spacing w:after="240"/>
-        <w:rPr>
-          <w:rFonts w:ascii="Times" w:hAnsi="Times" w:cs="Times"/>
-          <w:lang w:val="es-ES"/>
-        </w:rPr>
-      </w:pPr>
-      <w:r>
-        <w:rPr>
-          <w:rFonts w:ascii="Arial" w:hAnsi="Arial" w:cs="Arial"/>
-          <w:sz w:val="30"/>
-          <w:szCs w:val="30"/>
-          <w:lang w:val="es-ES"/>
-        </w:rPr>
-        <w:t>Finalmente, se imprimen los nodos con sus transiciones en un archivo .dot y se llama al programa Graphviz con dicho archivo para generar la imagen correspondiente.</w:t>
-      </w:r>
-    </w:p>
-    <w:p>
-      <w:pPr>
-        <w:widowControl w:val="0"/>
-        <w:autoSpaceDE w:val="0"/>
-        <w:autoSpaceDN w:val="0"/>
-        <w:adjustRightInd w:val="0"/>
-        <w:spacing w:after="240"/>
-        <w:rPr>
-          <w:rFonts w:ascii="Times" w:hAnsi="Times" w:cs="Times"/>
-          <w:lang w:val="es-ES"/>
-        </w:rPr>
-      </w:pPr>
-      <w:r>
-        <w:rPr>
-          <w:rFonts w:ascii="Arial" w:hAnsi="Arial" w:cs="Arial"/>
-          <w:b/>
-          <w:bCs/>
-          <w:sz w:val="32"/>
-          <w:szCs w:val="32"/>
-          <w:lang w:val="es-ES"/>
-        </w:rPr>
-        <w:t>● Automata</w:t>
-      </w:r>
-    </w:p>
-    <w:p>
-      <w:pPr>
-        <w:widowControl w:val="0"/>
-        <w:autoSpaceDE w:val="0"/>
-        <w:autoSpaceDN w:val="0"/>
-        <w:adjustRightInd w:val="0"/>
-        <w:spacing w:after="240"/>
-        <w:rPr>
-          <w:rFonts w:ascii="Times" w:hAnsi="Times" w:cs="Times"/>
-          <w:lang w:val="es-ES"/>
-        </w:rPr>
-      </w:pPr>
-      <w:r>
-        <w:rPr>
-          <w:rFonts w:ascii="Arial" w:hAnsi="Arial" w:cs="Arial"/>
-          <w:sz w:val="30"/>
-          <w:szCs w:val="30"/>
-          <w:lang w:val="es-ES"/>
-        </w:rPr>
-        <w:t xml:space="preserve">El </w:t>
-      </w:r>
-      <w:r>
-        <w:rPr>
-          <w:rFonts w:ascii="Arial" w:hAnsi="Arial" w:cs="Arial"/>
-          <w:i/>
-          <w:iCs/>
-          <w:sz w:val="30"/>
-          <w:szCs w:val="30"/>
-          <w:lang w:val="es-ES"/>
-        </w:rPr>
-        <w:t xml:space="preserve">autómata </w:t>
-      </w:r>
-      <w:r>
-        <w:rPr>
-          <w:rFonts w:ascii="Arial" w:hAnsi="Arial" w:cs="Arial"/>
-          <w:sz w:val="30"/>
-          <w:szCs w:val="30"/>
-          <w:lang w:val="es-ES"/>
-        </w:rPr>
-        <w:t>está conformado por un mapa que contiene los distintos estados del mismo.</w:t>
-      </w:r>
-    </w:p>
-    <w:p>
-      <w:pPr>
-        <w:widowControl w:val="0"/>
-        <w:autoSpaceDE w:val="0"/>
-        <w:autoSpaceDN w:val="0"/>
-        <w:adjustRightInd w:val="0"/>
-        <w:spacing w:after="240"/>
-        <w:rPr>
-          <w:rFonts w:ascii="Times" w:hAnsi="Times" w:cs="Times"/>
-          <w:lang w:val="es-ES"/>
-        </w:rPr>
-      </w:pPr>
-      <w:r>
-        <w:rPr>
-          <w:rFonts w:ascii="Arial" w:hAnsi="Arial" w:cs="Arial"/>
-          <w:sz w:val="30"/>
-          <w:szCs w:val="30"/>
-          <w:lang w:val="es-ES"/>
-        </w:rPr>
-        <w:t xml:space="preserve">Un </w:t>
-      </w:r>
-      <w:r>
-        <w:rPr>
-          <w:rFonts w:ascii="Arial" w:hAnsi="Arial" w:cs="Arial"/>
-          <w:i/>
-          <w:iCs/>
-          <w:sz w:val="30"/>
-          <w:szCs w:val="30"/>
-          <w:lang w:val="es-ES"/>
-        </w:rPr>
-        <w:t xml:space="preserve">estado </w:t>
-      </w:r>
-      <w:r>
-        <w:rPr>
-          <w:rFonts w:ascii="Arial" w:hAnsi="Arial" w:cs="Arial"/>
-          <w:sz w:val="30"/>
-          <w:szCs w:val="30"/>
-          <w:lang w:val="es-ES"/>
-        </w:rPr>
-        <w:t>es otra estructura que está conformada por un nombre, una etiqueta, una lista con las transiciones posibles y un flag que representa si es o no un estado final.</w:t>
-      </w:r>
-    </w:p>
-    <w:p>
-      <w:pPr>
-        <w:widowControl w:val="0"/>
-        <w:autoSpaceDE w:val="0"/>
-        <w:autoSpaceDN w:val="0"/>
-        <w:adjustRightInd w:val="0"/>
-        <w:spacing w:after="240"/>
-        <w:rPr>
-          <w:rFonts w:ascii="Times" w:hAnsi="Times" w:cs="Times"/>
-          <w:lang w:val="es-ES"/>
-        </w:rPr>
-      </w:pPr>
-      <w:r>
-        <w:rPr>
-          <w:rFonts w:ascii="Arial" w:hAnsi="Arial" w:cs="Arial"/>
-          <w:sz w:val="30"/>
-          <w:szCs w:val="30"/>
-          <w:lang w:val="es-ES"/>
-        </w:rPr>
-        <w:t xml:space="preserve">Las </w:t>
-      </w:r>
-      <w:r>
-        <w:rPr>
-          <w:rFonts w:ascii="Arial" w:hAnsi="Arial" w:cs="Arial"/>
-          <w:i/>
-          <w:iCs/>
-          <w:sz w:val="30"/>
-          <w:szCs w:val="30"/>
-          <w:lang w:val="es-ES"/>
-        </w:rPr>
-        <w:t xml:space="preserve">transiciones </w:t>
-      </w:r>
-      <w:r>
-        <w:rPr>
-          <w:rFonts w:ascii="Arial" w:hAnsi="Arial" w:cs="Arial"/>
-          <w:sz w:val="30"/>
-          <w:szCs w:val="30"/>
-          <w:lang w:val="es-ES"/>
-        </w:rPr>
-        <w:t xml:space="preserve">contienen el </w:t>
-      </w:r>
-      <w:r>
-        <w:rPr>
-          <w:rFonts w:ascii="Arial" w:hAnsi="Arial" w:cs="Arial"/>
-          <w:i/>
-          <w:iCs/>
-          <w:sz w:val="30"/>
-          <w:szCs w:val="30"/>
-          <w:lang w:val="es-ES"/>
-        </w:rPr>
-        <w:t xml:space="preserve">destino </w:t>
-      </w:r>
-      <w:r>
-        <w:rPr>
-          <w:rFonts w:ascii="Arial" w:hAnsi="Arial" w:cs="Arial"/>
-          <w:sz w:val="30"/>
-          <w:szCs w:val="30"/>
-          <w:lang w:val="es-ES"/>
-        </w:rPr>
-        <w:t xml:space="preserve">y un </w:t>
-      </w:r>
-      <w:r>
-        <w:rPr>
-          <w:rFonts w:ascii="Arial" w:hAnsi="Arial" w:cs="Arial"/>
-          <w:i/>
-          <w:iCs/>
-          <w:sz w:val="30"/>
-          <w:szCs w:val="30"/>
-          <w:lang w:val="es-ES"/>
-        </w:rPr>
-        <w:t xml:space="preserve">token </w:t>
-      </w:r>
-      <w:r>
-        <w:rPr>
-          <w:rFonts w:ascii="Arial" w:hAnsi="Arial" w:cs="Arial"/>
-          <w:sz w:val="30"/>
-          <w:szCs w:val="30"/>
-          <w:lang w:val="es-ES"/>
-        </w:rPr>
-        <w:t>que es el símbolo terminal que la cadena debe consumir para pasar al siguiente estado.</w:t>
-      </w:r>
-    </w:p>
-    <w:p>
-      <w:pPr>
-        <w:widowControl w:val="0"/>
-        <w:autoSpaceDE w:val="0"/>
-        <w:autoSpaceDN w:val="0"/>
-        <w:adjustRightInd w:val="0"/>
-        <w:spacing w:after="240"/>
-        <w:rPr>
-          <w:rFonts w:ascii="Times" w:hAnsi="Times" w:cs="Times"/>
-          <w:lang w:val="es-ES"/>
-        </w:rPr>
-      </w:pPr>
-      <w:r>
-        <w:rPr>
-          <w:rFonts w:ascii="Arial" w:hAnsi="Arial" w:cs="Arial"/>
-          <w:sz w:val="30"/>
-          <w:szCs w:val="30"/>
-          <w:lang w:val="es-ES"/>
-        </w:rPr>
-        <w:t xml:space="preserve">Además posee las funciones para el manejo del autómata (agregar nodos, transiciones, etc.) y la función </w:t>
-      </w:r>
-      <w:r>
-        <w:rPr>
-          <w:rFonts w:ascii="Arial" w:hAnsi="Arial" w:cs="Arial"/>
-          <w:i/>
-          <w:iCs/>
-          <w:sz w:val="30"/>
-          <w:szCs w:val="30"/>
-          <w:lang w:val="es-ES"/>
-        </w:rPr>
-        <w:t xml:space="preserve">automatha_to_grammar </w:t>
-      </w:r>
-      <w:r>
-        <w:rPr>
-          <w:rFonts w:ascii="Arial" w:hAnsi="Arial" w:cs="Arial"/>
-          <w:sz w:val="30"/>
-          <w:szCs w:val="30"/>
-          <w:lang w:val="es-ES"/>
-        </w:rPr>
-        <w:t>que hace el paso de autómata a gramática.</w:t>
-      </w:r>
-    </w:p>
-    <w:p>
-      <w:pPr>
-        <w:widowControl w:val="0"/>
-        <w:autoSpaceDE w:val="0"/>
-        <w:autoSpaceDN w:val="0"/>
-        <w:adjustRightInd w:val="0"/>
-        <w:spacing w:after="240"/>
-        <w:rPr>
-          <w:rFonts w:ascii="Times" w:hAnsi="Times" w:cs="Times"/>
-          <w:lang w:val="es-ES"/>
-        </w:rPr>
-      </w:pPr>
-      <w:r>
-        <w:rPr>
-          <w:rFonts w:ascii="Arial" w:hAnsi="Arial" w:cs="Arial"/>
-          <w:b/>
-          <w:bCs/>
-          <w:sz w:val="30"/>
-          <w:szCs w:val="30"/>
-          <w:lang w:val="es-ES"/>
-        </w:rPr>
-        <w:t>Función automatha_to_grammar:</w:t>
-      </w:r>
-    </w:p>
-    <w:p>
-      <w:pPr>
-        <w:widowControl w:val="0"/>
-        <w:autoSpaceDE w:val="0"/>
-        <w:autoSpaceDN w:val="0"/>
-        <w:adjustRightInd w:val="0"/>
-        <w:spacing w:after="240"/>
-        <w:rPr>
-          <w:rFonts w:ascii="Times" w:hAnsi="Times" w:cs="Times"/>
-          <w:lang w:val="es-ES"/>
-        </w:rPr>
-      </w:pPr>
-      <w:r>
-        <w:rPr>
-          <w:rFonts w:ascii="Arial" w:hAnsi="Arial" w:cs="Arial"/>
-          <w:sz w:val="30"/>
-          <w:szCs w:val="30"/>
-          <w:lang w:val="es-ES"/>
-        </w:rPr>
-        <w:t>Al principio del procedimiento, se cargan los datos parseando el archivo de entrada y se verifica que el grafo de entrada sea conexo. En caso contrario, se imprime un mensaje de error y no se prosigue con el algoritmo.</w:t>
-      </w:r>
-    </w:p>
-    <w:p>
-      <w:pPr>
-        <w:widowControl w:val="0"/>
-        <w:autoSpaceDE w:val="0"/>
-        <w:autoSpaceDN w:val="0"/>
-        <w:adjustRightInd w:val="0"/>
-        <w:spacing w:after="240"/>
-        <w:rPr>
-          <w:rFonts w:ascii="Times" w:hAnsi="Times" w:cs="Times"/>
-          <w:lang w:val="es-ES"/>
-        </w:rPr>
-      </w:pPr>
-      <w:r>
-        <w:rPr>
-          <w:rFonts w:ascii="Arial" w:hAnsi="Arial" w:cs="Arial"/>
-          <w:sz w:val="30"/>
-          <w:szCs w:val="30"/>
-          <w:lang w:val="es-ES"/>
-        </w:rPr>
-        <w:t>Si el archivo de entrada es valido, se crea una lista de los estados del autómata así como un mapa para las producciones de la gramática, un árbol para los símbolos terminales y otro para los no terminales. Luego, por cada estado del autómata, se agrega a la lista de símbolos no terminales el estado (si es el inicial se marca como tal) y por cada transición de ese estado se genera la producción correspondiente o se agrega a la lista de producciones si ya existia. En cada transicion, por cada simbolo terminal se lo agrega al conjunto de simbolos terminales.</w:t>
-      </w:r>
-    </w:p>
-    <w:p>
-      <w:pPr>
-        <w:widowControl w:val="0"/>
-        <w:autoSpaceDE w:val="0"/>
-        <w:autoSpaceDN w:val="0"/>
-        <w:adjustRightInd w:val="0"/>
         <w:spacing w:after="0"/>
         <w:rPr>
           <w:rFonts w:ascii="Arial" w:hAnsi="Arial" w:cs="Arial"/>
@@ -1435,6 +761,34 @@
       <w:r>
         <w:rPr>
           <w:rFonts w:ascii="Arial" w:hAnsi="Arial" w:cs="Arial"/>
+          <w:sz w:val="30"/>
+          <w:szCs w:val="30"/>
+          <w:lang w:val="es-ES"/>
+        </w:rPr>
+        <w:t>Nos basamos también en el TP Nº1 de la materia de donde sacamos el parser …..</w:t>
+      </w:r>
+      <w:r>
+        <w:rPr>
+          <w:rFonts w:ascii="Arial" w:hAnsi="Arial" w:cs="Arial"/>
+          <w:sz w:val="30"/>
+          <w:szCs w:val="30"/>
+          <w:lang w:val="es-ES"/>
+        </w:rPr>
+        <w:tab/>
+      </w:r>
+      <w:r>
+        <w:rPr>
+          <w:rFonts w:ascii="Arial" w:hAnsi="Arial" w:cs="Arial"/>
+          <w:sz w:val="30"/>
+          <w:szCs w:val="30"/>
+          <w:highlight w:val="yellow"/>
+          <w:lang w:val="es-ES"/>
+        </w:rPr>
+        <w:t>QUE MAS?</w:t>
+      </w:r>
+      <w:r>
+        <w:rPr>
+          <w:rFonts w:ascii="Arial" w:hAnsi="Arial" w:cs="Arial"/>
           <w:b/>
           <w:bCs/>
           <w:color w:val="C1C1C1"/>
@@ -1488,116 +842,6 @@
         <w:autoSpaceDE w:val="0"/>
         <w:autoSpaceDN w:val="0"/>
         <w:adjustRightInd w:val="0"/>
-        <w:spacing w:after="240"/>
-        <w:rPr>
-          <w:rFonts w:ascii="Times" w:hAnsi="Times" w:cs="Times"/>
-          <w:lang w:val="es-ES"/>
-        </w:rPr>
-      </w:pPr>
-      <w:r>
-        <w:rPr>
-          <w:rFonts w:ascii="Arial" w:hAnsi="Arial" w:cs="Arial"/>
-          <w:sz w:val="30"/>
-          <w:szCs w:val="30"/>
-          <w:lang w:val="es-ES"/>
-        </w:rPr>
-        <w:t>Dado que hacía un tiempo que no programábamos en el lenguaje C, algunas de nuestras librerías no funcionaban como lo esperado (la librería de cadenas y el mapa).</w:t>
-      </w:r>
-    </w:p>
-    <w:p>
-      <w:pPr>
-        <w:widowControl w:val="0"/>
-        <w:autoSpaceDE w:val="0"/>
-        <w:autoSpaceDN w:val="0"/>
-        <w:adjustRightInd w:val="0"/>
-        <w:spacing w:after="240"/>
-        <w:rPr>
-          <w:rFonts w:ascii="Times" w:hAnsi="Times" w:cs="Times"/>
-          <w:lang w:val="es-ES"/>
-        </w:rPr>
-      </w:pPr>
-      <w:r>
-        <w:rPr>
-          <w:rFonts w:ascii="Arial" w:hAnsi="Arial" w:cs="Arial"/>
-          <w:sz w:val="30"/>
-          <w:szCs w:val="30"/>
-          <w:lang w:val="es-ES"/>
-        </w:rPr>
-        <w:t>Tuvimos varias confusiones a la hora de tener que trabajar con gramáticas de forma derecha o izquierda, y verificar si se puede normalizar o no una gramática.</w:t>
-      </w:r>
-    </w:p>
-    <w:p>
-      <w:pPr>
-        <w:widowControl w:val="0"/>
-        <w:autoSpaceDE w:val="0"/>
-        <w:autoSpaceDN w:val="0"/>
-        <w:adjustRightInd w:val="0"/>
-        <w:spacing w:after="240"/>
-        <w:rPr>
-          <w:rFonts w:ascii="Times" w:hAnsi="Times" w:cs="Times"/>
-          <w:lang w:val="es-ES"/>
-        </w:rPr>
-      </w:pPr>
-      <w:r>
-        <w:rPr>
-          <w:rFonts w:ascii="Arial" w:hAnsi="Arial" w:cs="Arial"/>
-          <w:sz w:val="30"/>
-          <w:szCs w:val="30"/>
-          <w:lang w:val="es-ES"/>
-        </w:rPr>
-        <w:t>Otro problema que se nos presentó, fue la portabilidad en Linux. Lo probamos en Macintosh y andaba pero en Linux no compilaba por lo que tuvimos que adaptar el programa para que fuera lo más portable posible.</w:t>
-      </w:r>
-    </w:p>
-    <w:p>
-      <w:pPr>
-        <w:widowControl w:val="0"/>
-        <w:autoSpaceDE w:val="0"/>
-        <w:autoSpaceDN w:val="0"/>
-        <w:adjustRightInd w:val="0"/>
-        <w:spacing w:after="240"/>
-        <w:rPr>
-          <w:rFonts w:ascii="Times" w:hAnsi="Times" w:cs="Times"/>
-          <w:lang w:val="es-ES"/>
-        </w:rPr>
-      </w:pPr>
-      <w:r>
-        <w:rPr>
-          <w:rFonts w:ascii="Arial" w:hAnsi="Arial" w:cs="Arial"/>
-          <w:sz w:val="30"/>
-          <w:szCs w:val="30"/>
-          <w:lang w:val="es-ES"/>
-        </w:rPr>
-        <w:t>En un momento, una función accedía ilegalmente a memoria sin que pudiéramos saber por qué. Finalmente pudimos deducir que se debía a que intentábamos modificar una cadena del segmento de datos. Esto llevó varias horas de debugging hasta encontrar la causa.</w:t>
-      </w:r>
-    </w:p>
-    <w:p>
-      <w:pPr>
-        <w:widowControl w:val="0"/>
-        <w:autoSpaceDE w:val="0"/>
-        <w:autoSpaceDN w:val="0"/>
-        <w:adjustRightInd w:val="0"/>
-        <w:spacing w:after="240"/>
-        <w:rPr>
-          <w:rFonts w:ascii="Times" w:hAnsi="Times" w:cs="Times"/>
-          <w:lang w:val="es-ES"/>
-        </w:rPr>
-      </w:pPr>
-      <w:r>
-        <w:rPr>
-          <w:rFonts w:ascii="Arial" w:hAnsi="Arial" w:cs="Arial"/>
-          <w:sz w:val="30"/>
-          <w:szCs w:val="30"/>
-          <w:lang w:val="es-ES"/>
-        </w:rPr>
-        <w:t>Utilizar directamente graphviz también fue una complicación. Debido a ello, decidimos utilizar la llamada "system" y ejecutar directamente dot con los parámetros necesarios para generar el png. El programa no generaría imágenes si graphviz no se encuentra instalado en el sistema.</w:t>
-      </w:r>
-    </w:p>
-    <w:p>
-      <w:pPr>
-        <w:widowControl w:val="0"/>
-        <w:autoSpaceDE w:val="0"/>
-        <w:autoSpaceDN w:val="0"/>
-        <w:adjustRightInd w:val="0"/>
         <w:spacing w:after="0"/>
         <w:rPr>
           <w:rFonts w:ascii="Arial" w:hAnsi="Arial" w:cs="Arial"/>
@@ -1656,50 +900,9 @@
       </w:r>
     </w:p>
     <w:p>
-      <w:pPr>
-        <w:widowControl w:val="0"/>
-        <w:autoSpaceDE w:val="0"/>
-        <w:autoSpaceDN w:val="0"/>
-        <w:adjustRightInd w:val="0"/>
-        <w:spacing w:after="240"/>
-        <w:rPr>
-          <w:rFonts w:ascii="Times" w:hAnsi="Times" w:cs="Times"/>
-          <w:lang w:val="es-ES"/>
-        </w:rPr>
-      </w:pPr>
-      <w:r>
-        <w:rPr>
-          <w:rFonts w:ascii="Arial" w:hAnsi="Arial" w:cs="Arial"/>
-          <w:sz w:val="30"/>
-          <w:szCs w:val="30"/>
-          <w:lang w:val="es-ES"/>
-        </w:rPr>
-        <w:t>Sin duda, una de las extensiones que deberíamos realizar a futuro, es la minimización de los autómatas ya que es algo muy útil e interesante a la hora de pasar de gramática autómata. La implementación de tal extensión puede ser pesada pero tenemos distintas funciones que podrían ayudar (como la de sacar las transiciones lambda).</w:t>
-      </w:r>
-    </w:p>
-    <w:p>
-      <w:pPr>
-        <w:widowControl w:val="0"/>
-        <w:autoSpaceDE w:val="0"/>
-        <w:autoSpaceDN w:val="0"/>
-        <w:adjustRightInd w:val="0"/>
-        <w:spacing w:after="240"/>
-        <w:rPr>
-          <w:rFonts w:ascii="Times" w:hAnsi="Times" w:cs="Times"/>
-          <w:lang w:val="es-ES"/>
-        </w:rPr>
-      </w:pPr>
-      <w:r>
-        <w:rPr>
-          <w:rFonts w:ascii="Arial" w:hAnsi="Arial" w:cs="Arial"/>
-          <w:sz w:val="30"/>
-          <w:szCs w:val="30"/>
-          <w:lang w:val="es-ES"/>
-        </w:rPr>
-        <w:t>Otra extensión que podríamos implementar, es la de intentar llevar la gramática a forma normal. Si bien lo hacemos, el método es bastante precario, y podría ser más potente. En caso de que la gramática no fuera regular, sería una pérdida de tiempo.</w:t>
-      </w:r>
-    </w:p>
-    <w:p/>
+      <w:bookmarkStart w:id="0" w:name="_GoBack"/>
+      <w:bookmarkEnd w:id="0"/>
+    </w:p>
     <w:sectPr>
       <w:headerReference w:type="even" r:id="rId8"/>
       <w:headerReference w:type="default" r:id="rId9"/>
@@ -1776,12 +979,10 @@
     <w:sdt>
       <w:sdtPr>
         <w:id w:val="969400743"/>
-        <w:placeholder>
-          <w:docPart w:val="0E3A18F2CED05C4FAB886C198D96A5F0"/>
-        </w:placeholder>
         <w:temporary/>
         <w:showingPlcHdr/>
       </w:sdtPr>
+      <w:sdtEndPr/>
       <w:sdtContent>
         <w:r>
           <w:rPr>
@@ -1797,12 +998,10 @@
     <w:sdt>
       <w:sdtPr>
         <w:id w:val="969400748"/>
-        <w:placeholder>
-          <w:docPart w:val="FFC7583790BBBD448EC9CDAE36D041B8"/>
-        </w:placeholder>
         <w:temporary/>
         <w:showingPlcHdr/>
       </w:sdtPr>
+      <w:sdtEndPr/>
       <w:sdtContent>
         <w:r>
           <w:rPr>
@@ -1818,12 +1017,10 @@
     <w:sdt>
       <w:sdtPr>
         <w:id w:val="969400753"/>
-        <w:placeholder>
-          <w:docPart w:val="3A22024CBC6E064A9CB5C593AB882C11"/>
-        </w:placeholder>
         <w:temporary/>
         <w:showingPlcHdr/>
       </w:sdtPr>
+      <w:sdtEndPr/>
       <w:sdtContent>
         <w:r>
           <w:rPr>
@@ -1949,6 +1146,7 @@
         <w:temporary/>
         <w:showingPlcHdr/>
       </w:sdtPr>
+      <w:sdtEndPr/>
       <w:sdtContent>
         <w:r>
           <w:rPr>
@@ -1970,6 +1168,7 @@
         <w:temporary/>
         <w:showingPlcHdr/>
       </w:sdtPr>
+      <w:sdtEndPr/>
       <w:sdtContent>
         <w:r>
           <w:rPr>
@@ -1991,6 +1190,7 @@
         <w:temporary/>
         <w:showingPlcHdr/>
       </w:sdtPr>
+      <w:sdtEndPr/>
       <w:sdtContent>
         <w:r>
           <w:rPr>
@@ -2034,27 +1234,7 @@
         <w:szCs w:val="22"/>
         <w:lang w:val="es-ES"/>
       </w:rPr>
-      <w:t>T</w:t>
-    </w:r>
-    <w:r>
-      <w:rPr>
-        <w:rFonts w:ascii="Arial" w:hAnsi="Arial" w:cs="Arial"/>
-        <w:color w:val="A8A8A8"/>
-        <w:sz w:val="22"/>
-        <w:szCs w:val="22"/>
-        <w:lang w:val="es-ES"/>
-      </w:rPr>
-      <w:t>P No2</w:t>
-    </w:r>
-    <w:r>
-      <w:rPr>
-        <w:rFonts w:ascii="Arial" w:hAnsi="Arial" w:cs="Arial"/>
-        <w:color w:val="A8A8A8"/>
-        <w:sz w:val="22"/>
-        <w:szCs w:val="22"/>
-        <w:lang w:val="es-ES"/>
-      </w:rPr>
-      <w:t>: Teoría de Lenguajes y Autómatas.</w:t>
+      <w:t>TP No2: Teoría de Lenguajes y Autómatas.</w:t>
     </w:r>
   </w:p>
   <w:p>
@@ -2778,6 +1958,7 @@
   <w:rsids>
     <w:rsidRoot w:val="002B0091"/>
     <w:rsid w:val="002B0091"/>
+    <w:rsid w:val="00395A51"/>
   </w:rsids>
   <m:mathPr>
     <m:mathFont m:val="Cambria Math"/>
@@ -3599,7 +2780,7 @@
 </file>
 
 <file path=customXml/itemProps1.xml><?xml version="1.0" encoding="utf-8"?>
-<ds:datastoreItem xmlns:ds="http://schemas.openxmlformats.org/officeDocument/2006/customXml" ds:itemID="{C6787A5F-5E95-8B48-B6F8-1E022D452FDB}">
+<ds:datastoreItem xmlns:ds="http://schemas.openxmlformats.org/officeDocument/2006/customXml" ds:itemID="{A8A9DDC0-21F3-9C40-A585-E248010EF382}">
   <ds:schemaRefs>
     <ds:schemaRef ds:uri="http://schemas.openxmlformats.org/officeDocument/2006/bibliography"/>
   </ds:schemaRefs>

--- a/docs/Trabajo Práctico No2 - Informe.docx
+++ b/docs/Trabajo Práctico No2 - Informe.docx
@@ -391,194 +391,78 @@
     </w:p>
     <w:p>
       <w:pPr>
-        <w:widowControl w:val="0"/>
-        <w:autoSpaceDE w:val="0"/>
-        <w:autoSpaceDN w:val="0"/>
-        <w:adjustRightInd w:val="0"/>
-        <w:spacing w:after="240"/>
+        <w:pStyle w:val="Heading1"/>
         <w:rPr>
           <w:rFonts w:ascii="Times" w:hAnsi="Times" w:cs="Times"/>
           <w:lang w:val="es-ES"/>
         </w:rPr>
       </w:pPr>
-      <w:r>
-        <w:rPr>
-          <w:rFonts w:ascii="Arial" w:hAnsi="Arial" w:cs="Arial"/>
-          <w:b/>
-          <w:bCs/>
-          <w:sz w:val="64"/>
-          <w:szCs w:val="64"/>
+      <w:bookmarkStart w:id="0" w:name="_GoBack"/>
+      <w:bookmarkEnd w:id="0"/>
+      <w:r>
+        <w:rPr>
           <w:lang w:val="es-ES"/>
         </w:rPr>
         <w:lastRenderedPageBreak/>
-        <w:t>Índice</w:t>
-      </w:r>
-    </w:p>
-    <w:p>
-      <w:pPr>
-        <w:widowControl w:val="0"/>
-        <w:autoSpaceDE w:val="0"/>
-        <w:autoSpaceDN w:val="0"/>
-        <w:adjustRightInd w:val="0"/>
-        <w:spacing w:after="0"/>
-        <w:rPr>
-          <w:rFonts w:ascii="Times" w:hAnsi="Times" w:cs="Times"/>
-          <w:lang w:val="es-ES"/>
-        </w:rPr>
-      </w:pPr>
-    </w:p>
-    <w:p>
-      <w:pPr>
-        <w:widowControl w:val="0"/>
-        <w:autoSpaceDE w:val="0"/>
-        <w:autoSpaceDN w:val="0"/>
-        <w:adjustRightInd w:val="0"/>
-        <w:spacing w:after="0"/>
-        <w:rPr>
-          <w:rFonts w:ascii="Arial" w:hAnsi="Arial" w:cs="Arial"/>
-          <w:sz w:val="30"/>
-          <w:szCs w:val="30"/>
-          <w:lang w:val="es-ES"/>
-        </w:rPr>
-      </w:pPr>
-      <w:r>
-        <w:rPr>
-          <w:rFonts w:ascii="Arial" w:hAnsi="Arial" w:cs="Arial"/>
-          <w:sz w:val="30"/>
-          <w:szCs w:val="30"/>
-          <w:lang w:val="es-ES"/>
-        </w:rPr>
-        <w:br w:type="page"/>
-      </w:r>
-    </w:p>
-    <w:p>
-      <w:pPr>
-        <w:widowControl w:val="0"/>
-        <w:autoSpaceDE w:val="0"/>
-        <w:autoSpaceDN w:val="0"/>
-        <w:adjustRightInd w:val="0"/>
-        <w:spacing w:after="0"/>
-        <w:rPr>
-          <w:rFonts w:ascii="Times" w:hAnsi="Times" w:cs="Times"/>
-          <w:lang w:val="es-ES"/>
-        </w:rPr>
-      </w:pPr>
-    </w:p>
-    <w:p>
-      <w:pPr>
-        <w:widowControl w:val="0"/>
-        <w:autoSpaceDE w:val="0"/>
-        <w:autoSpaceDN w:val="0"/>
-        <w:adjustRightInd w:val="0"/>
-        <w:spacing w:after="240"/>
-        <w:rPr>
-          <w:rFonts w:ascii="Times" w:hAnsi="Times" w:cs="Times"/>
-          <w:lang w:val="es-ES"/>
-        </w:rPr>
-      </w:pPr>
-      <w:r>
-        <w:rPr>
-          <w:rFonts w:ascii="Arial" w:hAnsi="Arial" w:cs="Arial"/>
-          <w:b/>
-          <w:bCs/>
-          <w:sz w:val="38"/>
-          <w:szCs w:val="38"/>
-          <w:lang w:val="es-ES"/>
-        </w:rPr>
         <w:t>Objetivo del Trabajo Práctico</w:t>
       </w:r>
     </w:p>
     <w:p>
       <w:pPr>
-        <w:widowControl w:val="0"/>
-        <w:autoSpaceDE w:val="0"/>
-        <w:autoSpaceDN w:val="0"/>
-        <w:adjustRightInd w:val="0"/>
-        <w:spacing w:after="240"/>
-        <w:rPr>
-          <w:rFonts w:ascii="Arial" w:hAnsi="Arial" w:cs="Arial"/>
-          <w:sz w:val="30"/>
-          <w:szCs w:val="30"/>
-          <w:lang w:val="es-ES"/>
-        </w:rPr>
-      </w:pPr>
-      <w:r>
-        <w:rPr>
-          <w:rFonts w:ascii="Arial" w:hAnsi="Arial" w:cs="Arial"/>
-          <w:sz w:val="30"/>
-          <w:szCs w:val="30"/>
+        <w:rPr>
+          <w:lang w:val="es-ES"/>
+        </w:rPr>
+      </w:pPr>
+      <w:r>
+        <w:rPr>
           <w:lang w:val="es-ES"/>
         </w:rPr>
         <w:t xml:space="preserve">El trabajo consiste en programar en C </w:t>
       </w:r>
       <w:r>
         <w:rPr>
-          <w:rFonts w:ascii="Arial" w:hAnsi="Arial" w:cs="Arial"/>
-          <w:sz w:val="30"/>
-          <w:szCs w:val="30"/>
           <w:lang w:val="es-ES"/>
         </w:rPr>
         <w:t>un Generador de Analizador Sintáctico Descendente con Retroceso(ASDR). Dada una gramá</w:t>
       </w:r>
       <w:r>
         <w:rPr>
-          <w:rFonts w:ascii="Arial" w:hAnsi="Arial" w:cs="Arial"/>
-          <w:sz w:val="30"/>
-          <w:szCs w:val="30"/>
           <w:lang w:val="es-ES"/>
         </w:rPr>
         <w:t>tica libre de contexto, sin recursividad a</w:t>
       </w:r>
       <w:r>
         <w:rPr>
-          <w:rFonts w:ascii="Arial" w:hAnsi="Arial" w:cs="Arial"/>
-          <w:sz w:val="30"/>
-          <w:szCs w:val="30"/>
           <w:lang w:val="es-ES"/>
         </w:rPr>
         <w:t xml:space="preserve"> izquierda, el programa deberá generar un ASDR que estará</w:t>
       </w:r>
       <w:r>
         <w:rPr>
-          <w:rFonts w:ascii="Arial" w:hAnsi="Arial" w:cs="Arial"/>
-          <w:sz w:val="30"/>
-          <w:szCs w:val="30"/>
           <w:lang w:val="es-ES"/>
         </w:rPr>
         <w:t xml:space="preserve"> escrito en lengu</w:t>
       </w:r>
       <w:r>
         <w:rPr>
-          <w:rFonts w:ascii="Arial" w:hAnsi="Arial" w:cs="Arial"/>
-          <w:sz w:val="30"/>
-          <w:szCs w:val="30"/>
           <w:lang w:val="es-ES"/>
         </w:rPr>
         <w:t xml:space="preserve">aje C.(ASDR.c). El ASDR podrá </w:t>
       </w:r>
       <w:r>
         <w:rPr>
-          <w:rFonts w:ascii="Arial" w:hAnsi="Arial" w:cs="Arial"/>
-          <w:sz w:val="30"/>
-          <w:szCs w:val="30"/>
           <w:lang w:val="es-ES"/>
         </w:rPr>
         <w:t>luego recibir una cadena de entrada y determinar si pertenece o no al lenguaje generado por l</w:t>
       </w:r>
       <w:r>
         <w:rPr>
-          <w:rFonts w:ascii="Arial" w:hAnsi="Arial" w:cs="Arial"/>
-          <w:sz w:val="30"/>
-          <w:szCs w:val="30"/>
           <w:lang w:val="es-ES"/>
         </w:rPr>
         <w:t>a gramática, mostrando además la derivación que llevó</w:t>
       </w:r>
       <w:r>
         <w:rPr>
-          <w:rFonts w:ascii="Arial" w:hAnsi="Arial" w:cs="Arial"/>
-          <w:sz w:val="30"/>
-          <w:szCs w:val="30"/>
           <w:lang w:val="es-ES"/>
         </w:rPr>
         <w:t xml:space="preserve"> a dicha cadena.</w:t>
@@ -586,11 +470,7 @@
     </w:p>
     <w:p>
       <w:pPr>
-        <w:widowControl w:val="0"/>
-        <w:autoSpaceDE w:val="0"/>
-        <w:autoSpaceDN w:val="0"/>
-        <w:adjustRightInd w:val="0"/>
-        <w:spacing w:after="240"/>
+        <w:pStyle w:val="Heading1"/>
         <w:rPr>
           <w:rFonts w:ascii="Arial" w:hAnsi="Arial" w:cs="Arial"/>
           <w:color w:val="A8A8A8"/>
@@ -601,22 +481,57 @@
       </w:pPr>
       <w:r>
         <w:rPr>
+          <w:lang w:val="es-ES"/>
+        </w:rPr>
+        <w:t>Consideraciones realizadas</w:t>
+      </w:r>
+    </w:p>
+    <w:p>
+      <w:pPr>
+        <w:rPr>
+          <w:lang w:val="es-ES"/>
+        </w:rPr>
+      </w:pPr>
+      <w:r>
+        <w:rPr>
+          <w:lang w:val="es-ES"/>
+        </w:rPr>
+        <w:t>Para hacer el trabajo práctico se buscó centrarse en lo visto en las clases teóricas de la materia, y se trató de realizar la programación con los algoritmos vistos en las prácticas.</w:t>
+      </w:r>
+    </w:p>
+    <w:p>
+      <w:pPr>
+        <w:rPr>
+          <w:lang w:val="es-ES"/>
+        </w:rPr>
+      </w:pPr>
+      <w:r>
+        <w:rPr>
+          <w:lang w:val="es-ES"/>
+        </w:rPr>
+        <w:t>Nos basamos en el trabajo práctico anterior, al cual le agregamos algunas ligeras modificaciones para poder soportar gramáticas libres de contexto, a diferencia del anterior que soportaba solo gramáticas regulares.</w:t>
+      </w:r>
+    </w:p>
+    <w:p>
+      <w:pPr>
+        <w:pStyle w:val="Heading1"/>
+        <w:rPr>
           <w:rFonts w:ascii="Arial" w:hAnsi="Arial" w:cs="Arial"/>
           <w:color w:val="A8A8A8"/>
           <w:sz w:val="22"/>
           <w:szCs w:val="22"/>
           <w:lang w:val="es-ES"/>
         </w:rPr>
-        <w:br w:type="page"/>
-      </w:r>
-    </w:p>
-    <w:p>
-      <w:pPr>
-        <w:widowControl w:val="0"/>
-        <w:autoSpaceDE w:val="0"/>
-        <w:autoSpaceDN w:val="0"/>
-        <w:adjustRightInd w:val="0"/>
-        <w:spacing w:after="240"/>
+      </w:pPr>
+      <w:r>
+        <w:rPr>
+          <w:lang w:val="es-ES"/>
+        </w:rPr>
+        <w:t>Descripción del desarrollo del TP</w:t>
+      </w:r>
+    </w:p>
+    <w:p>
+      <w:pPr>
         <w:rPr>
           <w:rFonts w:ascii="Times" w:hAnsi="Times" w:cs="Times"/>
           <w:lang w:val="es-ES"/>
@@ -624,118 +539,6 @@
       </w:pPr>
       <w:r>
         <w:rPr>
-          <w:rFonts w:ascii="Arial" w:hAnsi="Arial" w:cs="Arial"/>
-          <w:b/>
-          <w:bCs/>
-          <w:sz w:val="38"/>
-          <w:szCs w:val="38"/>
-          <w:lang w:val="es-ES"/>
-        </w:rPr>
-        <w:t>Consideraciones realizadas</w:t>
-      </w:r>
-    </w:p>
-    <w:p>
-      <w:pPr>
-        <w:widowControl w:val="0"/>
-        <w:autoSpaceDE w:val="0"/>
-        <w:autoSpaceDN w:val="0"/>
-        <w:adjustRightInd w:val="0"/>
-        <w:spacing w:after="240"/>
-        <w:rPr>
-          <w:rFonts w:ascii="Times" w:hAnsi="Times" w:cs="Times"/>
-          <w:lang w:val="es-ES"/>
-        </w:rPr>
-      </w:pPr>
-      <w:r>
-        <w:rPr>
-          <w:rFonts w:ascii="Arial" w:hAnsi="Arial" w:cs="Arial"/>
-          <w:sz w:val="30"/>
-          <w:szCs w:val="30"/>
-          <w:lang w:val="es-ES"/>
-        </w:rPr>
-        <w:t>Para hacer el trabajo práctico se buscó centrarse en lo visto en las clases teóricas de la materia, y se trató de realizar la programación con los algoritmos vistos en las prácticas.</w:t>
-      </w:r>
-    </w:p>
-    <w:p>
-      <w:pPr>
-        <w:widowControl w:val="0"/>
-        <w:autoSpaceDE w:val="0"/>
-        <w:autoSpaceDN w:val="0"/>
-        <w:adjustRightInd w:val="0"/>
-        <w:spacing w:after="0"/>
-        <w:rPr>
-          <w:rFonts w:ascii="Arial" w:hAnsi="Arial" w:cs="Arial"/>
-          <w:color w:val="A8A8A8"/>
-          <w:sz w:val="22"/>
-          <w:szCs w:val="22"/>
-          <w:lang w:val="es-ES"/>
-        </w:rPr>
-      </w:pPr>
-      <w:r>
-        <w:rPr>
-          <w:rFonts w:ascii="Arial" w:hAnsi="Arial" w:cs="Arial"/>
-          <w:color w:val="A8A8A8"/>
-          <w:sz w:val="22"/>
-          <w:szCs w:val="22"/>
-          <w:lang w:val="es-ES"/>
-        </w:rPr>
-        <w:br w:type="page"/>
-      </w:r>
-    </w:p>
-    <w:p>
-      <w:pPr>
-        <w:widowControl w:val="0"/>
-        <w:autoSpaceDE w:val="0"/>
-        <w:autoSpaceDN w:val="0"/>
-        <w:adjustRightInd w:val="0"/>
-        <w:spacing w:after="0"/>
-        <w:rPr>
-          <w:rFonts w:ascii="Times" w:hAnsi="Times" w:cs="Times"/>
-          <w:lang w:val="es-ES"/>
-        </w:rPr>
-      </w:pPr>
-    </w:p>
-    <w:p>
-      <w:pPr>
-        <w:widowControl w:val="0"/>
-        <w:autoSpaceDE w:val="0"/>
-        <w:autoSpaceDN w:val="0"/>
-        <w:adjustRightInd w:val="0"/>
-        <w:spacing w:after="240"/>
-        <w:rPr>
-          <w:rFonts w:ascii="Times" w:hAnsi="Times" w:cs="Times"/>
-          <w:lang w:val="es-ES"/>
-        </w:rPr>
-      </w:pPr>
-      <w:r>
-        <w:rPr>
-          <w:rFonts w:ascii="Arial" w:hAnsi="Arial" w:cs="Arial"/>
-          <w:b/>
-          <w:bCs/>
-          <w:sz w:val="38"/>
-          <w:szCs w:val="38"/>
-          <w:lang w:val="es-ES"/>
-        </w:rPr>
-        <w:t>Descripción del desarrollo del TP</w:t>
-      </w:r>
-    </w:p>
-    <w:p>
-      <w:pPr>
-        <w:widowControl w:val="0"/>
-        <w:autoSpaceDE w:val="0"/>
-        <w:autoSpaceDN w:val="0"/>
-        <w:adjustRightInd w:val="0"/>
-        <w:spacing w:after="240"/>
-        <w:rPr>
-          <w:rFonts w:ascii="Times" w:hAnsi="Times" w:cs="Times"/>
-          <w:lang w:val="es-ES"/>
-        </w:rPr>
-      </w:pPr>
-      <w:r>
-        <w:rPr>
-          <w:rFonts w:ascii="Arial" w:hAnsi="Arial" w:cs="Arial"/>
-          <w:sz w:val="30"/>
-          <w:szCs w:val="30"/>
           <w:lang w:val="es-ES"/>
         </w:rPr>
         <w:t>Para la realización del trabajo, se utilizaron las librerías de la materia Sistemas Operativos, para facilitar el parseo de las estructuras de autómata y gramática. Utilizando listas, mapas y conjuntos, la lógica de las implementaciones se simplificó bastante y se redujo a un nivel más comprensible y legible.</w:t>
@@ -743,13 +546,7 @@
     </w:p>
     <w:p>
       <w:pPr>
-        <w:widowControl w:val="0"/>
-        <w:autoSpaceDE w:val="0"/>
-        <w:autoSpaceDN w:val="0"/>
-        <w:adjustRightInd w:val="0"/>
-        <w:spacing w:after="0"/>
-        <w:rPr>
-          <w:rFonts w:ascii="Arial" w:hAnsi="Arial" w:cs="Arial"/>
+        <w:rPr>
           <w:b/>
           <w:bCs/>
           <w:color w:val="C1C1C1"/>
@@ -760,35 +557,38 @@
       </w:pPr>
       <w:r>
         <w:rPr>
-          <w:rFonts w:ascii="Arial" w:hAnsi="Arial" w:cs="Arial"/>
-          <w:sz w:val="30"/>
-          <w:szCs w:val="30"/>
-          <w:lang w:val="es-ES"/>
-        </w:rPr>
-        <w:t>Nos basamos también en el TP Nº1 de la materia de donde sacamos el parser …..</w:t>
-      </w:r>
-      <w:r>
-        <w:rPr>
-          <w:rFonts w:ascii="Arial" w:hAnsi="Arial" w:cs="Arial"/>
-          <w:sz w:val="30"/>
-          <w:szCs w:val="30"/>
-          <w:lang w:val="es-ES"/>
-        </w:rPr>
-        <w:tab/>
-      </w:r>
-      <w:r>
-        <w:rPr>
-          <w:rFonts w:ascii="Arial" w:hAnsi="Arial" w:cs="Arial"/>
-          <w:sz w:val="30"/>
-          <w:szCs w:val="30"/>
-          <w:highlight w:val="yellow"/>
-          <w:lang w:val="es-ES"/>
-        </w:rPr>
-        <w:t>QUE MAS?</w:t>
-      </w:r>
-      <w:r>
-        <w:rPr>
-          <w:rFonts w:ascii="Arial" w:hAnsi="Arial" w:cs="Arial"/>
+          <w:lang w:val="es-ES"/>
+        </w:rPr>
+        <w:t>Nos basamos también en el TP Nº1 de la materia de donde sacamos el parser</w:t>
+      </w:r>
+      <w:r>
+        <w:rPr>
+          <w:lang w:val="es-ES"/>
+        </w:rPr>
+        <w:t>, las estructuras de datos de las gramáticas, producciones, y demás.</w:t>
+      </w:r>
+    </w:p>
+    <w:p>
+      <w:pPr>
+        <w:pStyle w:val="Heading1"/>
+        <w:rPr>
+          <w:rFonts w:asciiTheme="minorHAnsi" w:hAnsiTheme="minorHAnsi" w:cstheme="minorBidi"/>
+          <w:color w:val="C1C1C1"/>
+          <w:sz w:val="26"/>
+          <w:szCs w:val="26"/>
+          <w:lang w:val="es-ES"/>
+        </w:rPr>
+      </w:pPr>
+      <w:r>
+        <w:rPr>
+          <w:lang w:val="es-ES"/>
+        </w:rPr>
+        <w:t>Dificultades encontradas en el desarrollo del TP</w:t>
+      </w:r>
+    </w:p>
+    <w:p>
+      <w:pPr>
+        <w:rPr>
           <w:b/>
           <w:bCs/>
           <w:color w:val="C1C1C1"/>
@@ -796,112 +596,71 @@
           <w:szCs w:val="26"/>
           <w:lang w:val="es-ES"/>
         </w:rPr>
-        <w:br w:type="page"/>
-      </w:r>
-    </w:p>
-    <w:p>
-      <w:pPr>
-        <w:widowControl w:val="0"/>
-        <w:autoSpaceDE w:val="0"/>
-        <w:autoSpaceDN w:val="0"/>
-        <w:adjustRightInd w:val="0"/>
-        <w:spacing w:after="0"/>
-        <w:rPr>
-          <w:rFonts w:ascii="Times" w:hAnsi="Times" w:cs="Times"/>
-          <w:lang w:val="es-ES"/>
-        </w:rPr>
-      </w:pPr>
-    </w:p>
-    <w:p>
-      <w:pPr>
-        <w:widowControl w:val="0"/>
-        <w:autoSpaceDE w:val="0"/>
-        <w:autoSpaceDN w:val="0"/>
-        <w:adjustRightInd w:val="0"/>
-        <w:spacing w:after="240"/>
-        <w:rPr>
-          <w:rFonts w:ascii="Times" w:hAnsi="Times" w:cs="Times"/>
-          <w:lang w:val="es-ES"/>
-        </w:rPr>
-      </w:pPr>
-      <w:r>
-        <w:rPr>
-          <w:rFonts w:ascii="Arial" w:hAnsi="Arial" w:cs="Arial"/>
+      </w:pPr>
+      <w:r>
+        <w:rPr>
+          <w:lang w:val="es-ES"/>
+        </w:rPr>
+        <w:t xml:space="preserve">La mayor dificultad a la hora de desarrollar el trabajo práctico vino de la mano del generador de código C, el cual se tornó dificultoso debido a que teníamos problemas a la hora de hacer los </w:t>
+      </w:r>
+      <w:r>
+        <w:rPr>
+          <w:i/>
+          <w:lang w:val="es-ES"/>
+        </w:rPr>
+        <w:t>retrocesos</w:t>
+      </w:r>
+      <w:r>
+        <w:rPr>
+          <w:lang w:val="es-ES"/>
+        </w:rPr>
+        <w:t>, pero decidimos implementar como se sugiere, una heurística basada en la longitud de la cadena, a partir de la cual el algoritmo funcionó adecuadamente.</w:t>
+      </w:r>
+    </w:p>
+    <w:p>
+      <w:pPr>
+        <w:pStyle w:val="Heading1"/>
+        <w:rPr>
+          <w:lang w:val="es-ES"/>
+        </w:rPr>
+      </w:pPr>
+      <w:r>
+        <w:rPr>
+          <w:lang w:val="es-ES"/>
+        </w:rPr>
+        <w:t>Futuras extensiones</w:t>
+      </w:r>
+    </w:p>
+    <w:p>
+      <w:pPr>
+        <w:rPr>
           <w:b/>
           <w:bCs/>
-          <w:sz w:val="38"/>
-          <w:szCs w:val="38"/>
-          <w:lang w:val="es-ES"/>
-        </w:rPr>
-        <w:t>Dificultades encontradas en el desarrollo del TP</w:t>
-      </w:r>
-    </w:p>
-    <w:p>
-      <w:pPr>
-        <w:widowControl w:val="0"/>
-        <w:autoSpaceDE w:val="0"/>
-        <w:autoSpaceDN w:val="0"/>
-        <w:adjustRightInd w:val="0"/>
-        <w:spacing w:after="0"/>
-        <w:rPr>
-          <w:rFonts w:ascii="Arial" w:hAnsi="Arial" w:cs="Arial"/>
-          <w:color w:val="A8A8A8"/>
-          <w:sz w:val="22"/>
-          <w:szCs w:val="22"/>
-          <w:lang w:val="es-ES"/>
-        </w:rPr>
-      </w:pPr>
-      <w:r>
-        <w:rPr>
-          <w:rFonts w:ascii="Arial" w:hAnsi="Arial" w:cs="Arial"/>
-          <w:color w:val="A8A8A8"/>
-          <w:sz w:val="22"/>
-          <w:szCs w:val="22"/>
-          <w:lang w:val="es-ES"/>
-        </w:rPr>
-        <w:br w:type="page"/>
-      </w:r>
-    </w:p>
-    <w:p>
-      <w:pPr>
-        <w:widowControl w:val="0"/>
-        <w:autoSpaceDE w:val="0"/>
-        <w:autoSpaceDN w:val="0"/>
-        <w:adjustRightInd w:val="0"/>
-        <w:spacing w:after="0"/>
-        <w:rPr>
-          <w:rFonts w:ascii="Times" w:hAnsi="Times" w:cs="Times"/>
-          <w:lang w:val="es-ES"/>
-        </w:rPr>
-      </w:pPr>
-    </w:p>
-    <w:p>
-      <w:pPr>
-        <w:widowControl w:val="0"/>
-        <w:autoSpaceDE w:val="0"/>
-        <w:autoSpaceDN w:val="0"/>
-        <w:adjustRightInd w:val="0"/>
-        <w:spacing w:after="240"/>
-        <w:rPr>
-          <w:rFonts w:ascii="Times" w:hAnsi="Times" w:cs="Times"/>
-          <w:lang w:val="es-ES"/>
-        </w:rPr>
-      </w:pPr>
-      <w:r>
-        <w:rPr>
-          <w:rFonts w:ascii="Arial" w:hAnsi="Arial" w:cs="Arial"/>
-          <w:b/>
-          <w:bCs/>
-          <w:sz w:val="38"/>
-          <w:szCs w:val="38"/>
-          <w:lang w:val="es-ES"/>
-        </w:rPr>
-        <w:t>Futuras extensiones</w:t>
-      </w:r>
-    </w:p>
-    <w:p>
-      <w:bookmarkStart w:id="0" w:name="_GoBack"/>
-      <w:bookmarkEnd w:id="0"/>
+          <w:color w:val="C1C1C1"/>
+          <w:sz w:val="26"/>
+          <w:szCs w:val="26"/>
+          <w:lang w:val="es-ES"/>
+        </w:rPr>
+      </w:pPr>
+      <w:r>
+        <w:rPr>
+          <w:lang w:val="es-ES"/>
+        </w:rPr>
+        <w:t xml:space="preserve">La mayor dificultad a la hora de desarrollar el trabajo práctico vino de la mano del generador de código C, el cual se tornó dificultoso debido a que teníamos problemas a la hora de hacer los </w:t>
+      </w:r>
+      <w:r>
+        <w:rPr>
+          <w:i/>
+          <w:lang w:val="es-ES"/>
+        </w:rPr>
+        <w:t>retrocesos</w:t>
+      </w:r>
+      <w:r>
+        <w:rPr>
+          <w:lang w:val="es-ES"/>
+        </w:rPr>
+        <w:t>, pero decidimos implementar como se sugiere, una heurística basada en la longitud de la cadena, a partir de la cual el algoritmo funcionó adecuadamente.</w:t>
+      </w:r>
     </w:p>
     <w:sectPr>
       <w:headerReference w:type="even" r:id="rId8"/>
@@ -946,34 +705,34 @@
 <w:ftr xmlns:wpc="http://schemas.microsoft.com/office/word/2010/wordprocessingCanvas" xmlns:mo="http://schemas.microsoft.com/office/mac/office/2008/main" xmlns:mc="http://schemas.openxmlformats.org/markup-compatibility/2006" xmlns:mv="urn:schemas-microsoft-com:mac:vml" xmlns:o="urn:schemas-microsoft-com:office:office" xmlns:r="http://schemas.openxmlformats.org/officeDocument/2006/relationships" xmlns:m="http://schemas.openxmlformats.org/officeDocument/2006/math" xmlns:v="urn:schemas-microsoft-com:vml" xmlns:wp14="http://schemas.microsoft.com/office/word/2010/wordprocessingDrawing" xmlns:wp="http://schemas.openxmlformats.org/drawingml/2006/wordprocessingDrawing" xmlns:w10="urn:schemas-microsoft-com:office:word" xmlns:w="http://schemas.openxmlformats.org/wordprocessingml/2006/main" xmlns:w14="http://schemas.microsoft.com/office/word/2010/wordml" xmlns:wpg="http://schemas.microsoft.com/office/word/2010/wordprocessingGroup" xmlns:wpi="http://schemas.microsoft.com/office/word/2010/wordprocessingInk" xmlns:wne="http://schemas.microsoft.com/office/word/2006/wordml" xmlns:wps="http://schemas.microsoft.com/office/word/2010/wordprocessingShape" mc:Ignorable="w14 wp14">
   <w:p>
     <w:pPr>
-      <w:pStyle w:val="Piedepgina"/>
+      <w:pStyle w:val="Footer"/>
       <w:framePr w:wrap="around" w:vAnchor="text" w:hAnchor="margin" w:xAlign="right" w:y="1"/>
       <w:rPr>
-        <w:rStyle w:val="Nmerodepgina"/>
+        <w:rStyle w:val="PageNumber"/>
       </w:rPr>
     </w:pPr>
     <w:r>
       <w:rPr>
-        <w:rStyle w:val="Nmerodepgina"/>
+        <w:rStyle w:val="PageNumber"/>
       </w:rPr>
       <w:fldChar w:fldCharType="begin"/>
     </w:r>
     <w:r>
       <w:rPr>
-        <w:rStyle w:val="Nmerodepgina"/>
+        <w:rStyle w:val="PageNumber"/>
       </w:rPr>
       <w:instrText xml:space="preserve">PAGE  </w:instrText>
     </w:r>
     <w:r>
       <w:rPr>
-        <w:rStyle w:val="Nmerodepgina"/>
+        <w:rStyle w:val="PageNumber"/>
       </w:rPr>
       <w:fldChar w:fldCharType="end"/>
     </w:r>
   </w:p>
   <w:p>
     <w:pPr>
-      <w:pStyle w:val="Piedepgina"/>
+      <w:pStyle w:val="Footer"/>
       <w:ind w:right="360"/>
     </w:pPr>
     <w:sdt>
@@ -1038,40 +797,40 @@
 <w:ftr xmlns:wpc="http://schemas.microsoft.com/office/word/2010/wordprocessingCanvas" xmlns:mo="http://schemas.microsoft.com/office/mac/office/2008/main" xmlns:mc="http://schemas.openxmlformats.org/markup-compatibility/2006" xmlns:mv="urn:schemas-microsoft-com:mac:vml" xmlns:o="urn:schemas-microsoft-com:office:office" xmlns:r="http://schemas.openxmlformats.org/officeDocument/2006/relationships" xmlns:m="http://schemas.openxmlformats.org/officeDocument/2006/math" xmlns:v="urn:schemas-microsoft-com:vml" xmlns:wp14="http://schemas.microsoft.com/office/word/2010/wordprocessingDrawing" xmlns:wp="http://schemas.openxmlformats.org/drawingml/2006/wordprocessingDrawing" xmlns:w10="urn:schemas-microsoft-com:office:word" xmlns:w="http://schemas.openxmlformats.org/wordprocessingml/2006/main" xmlns:w14="http://schemas.microsoft.com/office/word/2010/wordml" xmlns:wpg="http://schemas.microsoft.com/office/word/2010/wordprocessingGroup" xmlns:wpi="http://schemas.microsoft.com/office/word/2010/wordprocessingInk" xmlns:wne="http://schemas.microsoft.com/office/word/2006/wordml" xmlns:wps="http://schemas.microsoft.com/office/word/2010/wordprocessingShape" mc:Ignorable="w14 wp14">
   <w:p>
     <w:pPr>
-      <w:pStyle w:val="Piedepgina"/>
+      <w:pStyle w:val="Footer"/>
       <w:framePr w:wrap="around" w:vAnchor="text" w:hAnchor="margin" w:xAlign="right" w:y="1"/>
       <w:rPr>
-        <w:rStyle w:val="Nmerodepgina"/>
+        <w:rStyle w:val="PageNumber"/>
       </w:rPr>
     </w:pPr>
     <w:r>
       <w:rPr>
-        <w:rStyle w:val="Nmerodepgina"/>
+        <w:rStyle w:val="PageNumber"/>
       </w:rPr>
       <w:fldChar w:fldCharType="begin"/>
     </w:r>
     <w:r>
       <w:rPr>
-        <w:rStyle w:val="Nmerodepgina"/>
+        <w:rStyle w:val="PageNumber"/>
       </w:rPr>
       <w:instrText xml:space="preserve">PAGE  </w:instrText>
     </w:r>
     <w:r>
       <w:rPr>
-        <w:rStyle w:val="Nmerodepgina"/>
+        <w:rStyle w:val="PageNumber"/>
       </w:rPr>
       <w:fldChar w:fldCharType="separate"/>
     </w:r>
     <w:r>
       <w:rPr>
-        <w:rStyle w:val="Nmerodepgina"/>
+        <w:rStyle w:val="PageNumber"/>
         <w:noProof/>
       </w:rPr>
       <w:t>1</w:t>
     </w:r>
     <w:r>
       <w:rPr>
-        <w:rStyle w:val="Nmerodepgina"/>
+        <w:rStyle w:val="PageNumber"/>
       </w:rPr>
       <w:fldChar w:fldCharType="end"/>
     </w:r>
@@ -1135,7 +894,7 @@
 <w:hdr xmlns:wpc="http://schemas.microsoft.com/office/word/2010/wordprocessingCanvas" xmlns:mo="http://schemas.microsoft.com/office/mac/office/2008/main" xmlns:mc="http://schemas.openxmlformats.org/markup-compatibility/2006" xmlns:mv="urn:schemas-microsoft-com:mac:vml" xmlns:o="urn:schemas-microsoft-com:office:office" xmlns:r="http://schemas.openxmlformats.org/officeDocument/2006/relationships" xmlns:m="http://schemas.openxmlformats.org/officeDocument/2006/math" xmlns:v="urn:schemas-microsoft-com:vml" xmlns:wp14="http://schemas.microsoft.com/office/word/2010/wordprocessingDrawing" xmlns:wp="http://schemas.openxmlformats.org/drawingml/2006/wordprocessingDrawing" xmlns:w10="urn:schemas-microsoft-com:office:word" xmlns:w="http://schemas.openxmlformats.org/wordprocessingml/2006/main" xmlns:w14="http://schemas.microsoft.com/office/word/2010/wordml" xmlns:wpg="http://schemas.microsoft.com/office/word/2010/wordprocessingGroup" xmlns:wpi="http://schemas.microsoft.com/office/word/2010/wordprocessingInk" xmlns:wne="http://schemas.microsoft.com/office/word/2006/wordml" xmlns:wps="http://schemas.microsoft.com/office/word/2010/wordprocessingShape" mc:Ignorable="w14 wp14">
   <w:p>
     <w:pPr>
-      <w:pStyle w:val="Encabezado"/>
+      <w:pStyle w:val="Header"/>
     </w:pPr>
     <w:sdt>
       <w:sdtPr>
@@ -1203,7 +962,7 @@
   </w:p>
   <w:p>
     <w:pPr>
-      <w:pStyle w:val="Encabezado"/>
+      <w:pStyle w:val="Header"/>
     </w:pPr>
   </w:p>
 </w:hdr>
@@ -1239,7 +998,7 @@
   </w:p>
   <w:p>
     <w:pPr>
-      <w:pStyle w:val="Encabezado"/>
+      <w:pStyle w:val="Header"/>
     </w:pPr>
   </w:p>
 </w:hdr>
@@ -1405,13 +1164,36 @@
     <w:name w:val="Normal"/>
     <w:qFormat/>
   </w:style>
-  <w:style w:type="character" w:default="1" w:styleId="Fuentedeprrafopredeter">
+  <w:style w:type="paragraph" w:styleId="Heading1">
+    <w:name w:val="heading 1"/>
+    <w:basedOn w:val="Normal"/>
+    <w:next w:val="Normal"/>
+    <w:link w:val="Heading1Char"/>
+    <w:uiPriority w:val="9"/>
+    <w:qFormat/>
+    <w:rsid w:val="007F6FFD"/>
+    <w:pPr>
+      <w:keepNext/>
+      <w:keepLines/>
+      <w:spacing w:before="480" w:after="0"/>
+      <w:outlineLvl w:val="0"/>
+    </w:pPr>
+    <w:rPr>
+      <w:rFonts w:asciiTheme="majorHAnsi" w:eastAsiaTheme="majorEastAsia" w:hAnsiTheme="majorHAnsi" w:cstheme="majorBidi"/>
+      <w:b/>
+      <w:bCs/>
+      <w:color w:val="345A8A" w:themeColor="accent1" w:themeShade="B5"/>
+      <w:sz w:val="32"/>
+      <w:szCs w:val="32"/>
+    </w:rPr>
+  </w:style>
+  <w:style w:type="character" w:default="1" w:styleId="DefaultParagraphFont">
     <w:name w:val="Default Paragraph Font"/>
     <w:uiPriority w:val="1"/>
     <w:semiHidden/>
     <w:unhideWhenUsed/>
   </w:style>
-  <w:style w:type="table" w:default="1" w:styleId="Tablanormal">
+  <w:style w:type="table" w:default="1" w:styleId="TableNormal">
     <w:name w:val="Normal Table"/>
     <w:uiPriority w:val="99"/>
     <w:semiHidden/>
@@ -1426,16 +1208,16 @@
       </w:tblCellMar>
     </w:tblPr>
   </w:style>
-  <w:style w:type="numbering" w:default="1" w:styleId="Sinlista">
+  <w:style w:type="numbering" w:default="1" w:styleId="NoList">
     <w:name w:val="No List"/>
     <w:uiPriority w:val="99"/>
     <w:semiHidden/>
     <w:unhideWhenUsed/>
   </w:style>
-  <w:style w:type="paragraph" w:styleId="Textodeglobo">
+  <w:style w:type="paragraph" w:styleId="BalloonText">
     <w:name w:val="Balloon Text"/>
     <w:basedOn w:val="Normal"/>
-    <w:link w:val="TextodegloboCar"/>
+    <w:link w:val="BalloonTextChar"/>
     <w:uiPriority w:val="99"/>
     <w:semiHidden/>
     <w:unhideWhenUsed/>
@@ -1449,10 +1231,10 @@
       <w:szCs w:val="18"/>
     </w:rPr>
   </w:style>
-  <w:style w:type="character" w:customStyle="1" w:styleId="TextodegloboCar">
-    <w:name w:val="Texto de globo Car"/>
-    <w:basedOn w:val="Fuentedeprrafopredeter"/>
-    <w:link w:val="Textodeglobo"/>
+  <w:style w:type="character" w:customStyle="1" w:styleId="BalloonTextChar">
+    <w:name w:val="Balloon Text Char"/>
+    <w:basedOn w:val="DefaultParagraphFont"/>
+    <w:link w:val="BalloonText"/>
     <w:uiPriority w:val="99"/>
     <w:semiHidden/>
     <w:rsid w:val="007E1240"/>
@@ -1462,10 +1244,10 @@
       <w:szCs w:val="18"/>
     </w:rPr>
   </w:style>
-  <w:style w:type="paragraph" w:styleId="Encabezado">
+  <w:style w:type="paragraph" w:styleId="Header">
     <w:name w:val="header"/>
     <w:basedOn w:val="Normal"/>
-    <w:link w:val="EncabezadoCar"/>
+    <w:link w:val="HeaderChar"/>
     <w:uiPriority w:val="99"/>
     <w:unhideWhenUsed/>
     <w:rsid w:val="007E1240"/>
@@ -1477,17 +1259,17 @@
       <w:spacing w:after="0"/>
     </w:pPr>
   </w:style>
-  <w:style w:type="character" w:customStyle="1" w:styleId="EncabezadoCar">
-    <w:name w:val="Encabezado Car"/>
-    <w:basedOn w:val="Fuentedeprrafopredeter"/>
-    <w:link w:val="Encabezado"/>
+  <w:style w:type="character" w:customStyle="1" w:styleId="HeaderChar">
+    <w:name w:val="Header Char"/>
+    <w:basedOn w:val="DefaultParagraphFont"/>
+    <w:link w:val="Header"/>
     <w:uiPriority w:val="99"/>
     <w:rsid w:val="007E1240"/>
   </w:style>
-  <w:style w:type="paragraph" w:styleId="Piedepgina">
+  <w:style w:type="paragraph" w:styleId="Footer">
     <w:name w:val="footer"/>
     <w:basedOn w:val="Normal"/>
-    <w:link w:val="PiedepginaCar"/>
+    <w:link w:val="FooterChar"/>
     <w:uiPriority w:val="99"/>
     <w:unhideWhenUsed/>
     <w:rsid w:val="007E1240"/>
@@ -1499,20 +1281,35 @@
       <w:spacing w:after="0"/>
     </w:pPr>
   </w:style>
-  <w:style w:type="character" w:customStyle="1" w:styleId="PiedepginaCar">
-    <w:name w:val="Pie de página Car"/>
-    <w:basedOn w:val="Fuentedeprrafopredeter"/>
-    <w:link w:val="Piedepgina"/>
+  <w:style w:type="character" w:customStyle="1" w:styleId="FooterChar">
+    <w:name w:val="Footer Char"/>
+    <w:basedOn w:val="DefaultParagraphFont"/>
+    <w:link w:val="Footer"/>
     <w:uiPriority w:val="99"/>
     <w:rsid w:val="007E1240"/>
   </w:style>
-  <w:style w:type="character" w:styleId="Nmerodepgina">
+  <w:style w:type="character" w:styleId="PageNumber">
     <w:name w:val="page number"/>
-    <w:basedOn w:val="Fuentedeprrafopredeter"/>
+    <w:basedOn w:val="DefaultParagraphFont"/>
     <w:uiPriority w:val="99"/>
     <w:semiHidden/>
     <w:unhideWhenUsed/>
     <w:rsid w:val="007E1240"/>
+  </w:style>
+  <w:style w:type="character" w:customStyle="1" w:styleId="Heading1Char">
+    <w:name w:val="Heading 1 Char"/>
+    <w:basedOn w:val="DefaultParagraphFont"/>
+    <w:link w:val="Heading1"/>
+    <w:uiPriority w:val="9"/>
+    <w:rsid w:val="007F6FFD"/>
+    <w:rPr>
+      <w:rFonts w:asciiTheme="majorHAnsi" w:eastAsiaTheme="majorEastAsia" w:hAnsiTheme="majorHAnsi" w:cstheme="majorBidi"/>
+      <w:b/>
+      <w:bCs/>
+      <w:color w:val="345A8A" w:themeColor="accent1" w:themeShade="B5"/>
+      <w:sz w:val="32"/>
+      <w:szCs w:val="32"/>
+    </w:rPr>
   </w:style>
 </w:styles>
 </file>
@@ -1677,13 +1474,36 @@
     <w:name w:val="Normal"/>
     <w:qFormat/>
   </w:style>
-  <w:style w:type="character" w:default="1" w:styleId="Fuentedeprrafopredeter">
+  <w:style w:type="paragraph" w:styleId="Heading1">
+    <w:name w:val="heading 1"/>
+    <w:basedOn w:val="Normal"/>
+    <w:next w:val="Normal"/>
+    <w:link w:val="Heading1Char"/>
+    <w:uiPriority w:val="9"/>
+    <w:qFormat/>
+    <w:rsid w:val="007F6FFD"/>
+    <w:pPr>
+      <w:keepNext/>
+      <w:keepLines/>
+      <w:spacing w:before="480" w:after="0"/>
+      <w:outlineLvl w:val="0"/>
+    </w:pPr>
+    <w:rPr>
+      <w:rFonts w:asciiTheme="majorHAnsi" w:eastAsiaTheme="majorEastAsia" w:hAnsiTheme="majorHAnsi" w:cstheme="majorBidi"/>
+      <w:b/>
+      <w:bCs/>
+      <w:color w:val="345A8A" w:themeColor="accent1" w:themeShade="B5"/>
+      <w:sz w:val="32"/>
+      <w:szCs w:val="32"/>
+    </w:rPr>
+  </w:style>
+  <w:style w:type="character" w:default="1" w:styleId="DefaultParagraphFont">
     <w:name w:val="Default Paragraph Font"/>
     <w:uiPriority w:val="1"/>
     <w:semiHidden/>
     <w:unhideWhenUsed/>
   </w:style>
-  <w:style w:type="table" w:default="1" w:styleId="Tablanormal">
+  <w:style w:type="table" w:default="1" w:styleId="TableNormal">
     <w:name w:val="Normal Table"/>
     <w:uiPriority w:val="99"/>
     <w:semiHidden/>
@@ -1698,16 +1518,16 @@
       </w:tblCellMar>
     </w:tblPr>
   </w:style>
-  <w:style w:type="numbering" w:default="1" w:styleId="Sinlista">
+  <w:style w:type="numbering" w:default="1" w:styleId="NoList">
     <w:name w:val="No List"/>
     <w:uiPriority w:val="99"/>
     <w:semiHidden/>
     <w:unhideWhenUsed/>
   </w:style>
-  <w:style w:type="paragraph" w:styleId="Textodeglobo">
+  <w:style w:type="paragraph" w:styleId="BalloonText">
     <w:name w:val="Balloon Text"/>
     <w:basedOn w:val="Normal"/>
-    <w:link w:val="TextodegloboCar"/>
+    <w:link w:val="BalloonTextChar"/>
     <w:uiPriority w:val="99"/>
     <w:semiHidden/>
     <w:unhideWhenUsed/>
@@ -1721,10 +1541,10 @@
       <w:szCs w:val="18"/>
     </w:rPr>
   </w:style>
-  <w:style w:type="character" w:customStyle="1" w:styleId="TextodegloboCar">
-    <w:name w:val="Texto de globo Car"/>
-    <w:basedOn w:val="Fuentedeprrafopredeter"/>
-    <w:link w:val="Textodeglobo"/>
+  <w:style w:type="character" w:customStyle="1" w:styleId="BalloonTextChar">
+    <w:name w:val="Balloon Text Char"/>
+    <w:basedOn w:val="DefaultParagraphFont"/>
+    <w:link w:val="BalloonText"/>
     <w:uiPriority w:val="99"/>
     <w:semiHidden/>
     <w:rsid w:val="007E1240"/>
@@ -1734,10 +1554,10 @@
       <w:szCs w:val="18"/>
     </w:rPr>
   </w:style>
-  <w:style w:type="paragraph" w:styleId="Encabezado">
+  <w:style w:type="paragraph" w:styleId="Header">
     <w:name w:val="header"/>
     <w:basedOn w:val="Normal"/>
-    <w:link w:val="EncabezadoCar"/>
+    <w:link w:val="HeaderChar"/>
     <w:uiPriority w:val="99"/>
     <w:unhideWhenUsed/>
     <w:rsid w:val="007E1240"/>
@@ -1749,17 +1569,17 @@
       <w:spacing w:after="0"/>
     </w:pPr>
   </w:style>
-  <w:style w:type="character" w:customStyle="1" w:styleId="EncabezadoCar">
-    <w:name w:val="Encabezado Car"/>
-    <w:basedOn w:val="Fuentedeprrafopredeter"/>
-    <w:link w:val="Encabezado"/>
+  <w:style w:type="character" w:customStyle="1" w:styleId="HeaderChar">
+    <w:name w:val="Header Char"/>
+    <w:basedOn w:val="DefaultParagraphFont"/>
+    <w:link w:val="Header"/>
     <w:uiPriority w:val="99"/>
     <w:rsid w:val="007E1240"/>
   </w:style>
-  <w:style w:type="paragraph" w:styleId="Piedepgina">
+  <w:style w:type="paragraph" w:styleId="Footer">
     <w:name w:val="footer"/>
     <w:basedOn w:val="Normal"/>
-    <w:link w:val="PiedepginaCar"/>
+    <w:link w:val="FooterChar"/>
     <w:uiPriority w:val="99"/>
     <w:unhideWhenUsed/>
     <w:rsid w:val="007E1240"/>
@@ -1771,20 +1591,35 @@
       <w:spacing w:after="0"/>
     </w:pPr>
   </w:style>
-  <w:style w:type="character" w:customStyle="1" w:styleId="PiedepginaCar">
-    <w:name w:val="Pie de página Car"/>
-    <w:basedOn w:val="Fuentedeprrafopredeter"/>
-    <w:link w:val="Piedepgina"/>
+  <w:style w:type="character" w:customStyle="1" w:styleId="FooterChar">
+    <w:name w:val="Footer Char"/>
+    <w:basedOn w:val="DefaultParagraphFont"/>
+    <w:link w:val="Footer"/>
     <w:uiPriority w:val="99"/>
     <w:rsid w:val="007E1240"/>
   </w:style>
-  <w:style w:type="character" w:styleId="Nmerodepgina">
+  <w:style w:type="character" w:styleId="PageNumber">
     <w:name w:val="page number"/>
-    <w:basedOn w:val="Fuentedeprrafopredeter"/>
+    <w:basedOn w:val="DefaultParagraphFont"/>
     <w:uiPriority w:val="99"/>
     <w:semiHidden/>
     <w:unhideWhenUsed/>
     <w:rsid w:val="007E1240"/>
+  </w:style>
+  <w:style w:type="character" w:customStyle="1" w:styleId="Heading1Char">
+    <w:name w:val="Heading 1 Char"/>
+    <w:basedOn w:val="DefaultParagraphFont"/>
+    <w:link w:val="Heading1"/>
+    <w:uiPriority w:val="9"/>
+    <w:rsid w:val="007F6FFD"/>
+    <w:rPr>
+      <w:rFonts w:asciiTheme="majorHAnsi" w:eastAsiaTheme="majorEastAsia" w:hAnsiTheme="majorHAnsi" w:cstheme="majorBidi"/>
+      <w:b/>
+      <w:bCs/>
+      <w:color w:val="345A8A" w:themeColor="accent1" w:themeShade="B5"/>
+      <w:sz w:val="32"/>
+      <w:szCs w:val="32"/>
+    </w:rPr>
   </w:style>
 </w:styles>
 </file>
@@ -1893,9 +1728,11 @@
     <w:sig w:usb0="E00002FF" w:usb1="400004FF" w:usb2="00000000" w:usb3="00000000" w:csb0="0000019F" w:csb1="00000000"/>
   </w:font>
   <w:font w:name="ＭＳ 明朝">
-    <w:charset w:val="4E"/>
-    <w:family w:val="auto"/>
-    <w:pitch w:val="variable"/>
+    <w:panose1 w:val="00000000000000000000"/>
+    <w:charset w:val="80"/>
+    <w:family w:val="roman"/>
+    <w:notTrueType/>
+    <w:pitch w:val="fixed"/>
     <w:sig w:usb0="00000001" w:usb1="08070000" w:usb2="00000010" w:usb3="00000000" w:csb0="00020000" w:csb1="00000000"/>
   </w:font>
   <w:font w:name="Times New Roman">
@@ -1903,7 +1740,22 @@
     <w:charset w:val="00"/>
     <w:family w:val="auto"/>
     <w:pitch w:val="variable"/>
-    <w:sig w:usb0="E0002AEF" w:usb1="C0007841" w:usb2="00000009" w:usb3="00000000" w:csb0="000001FF" w:csb1="00000000"/>
+    <w:sig w:usb0="00000003" w:usb1="00000000" w:usb2="00000000" w:usb3="00000000" w:csb0="00000001" w:csb1="00000000"/>
+  </w:font>
+  <w:font w:name="Calibri">
+    <w:panose1 w:val="020F0502020204030204"/>
+    <w:charset w:val="00"/>
+    <w:family w:val="auto"/>
+    <w:pitch w:val="variable"/>
+    <w:sig w:usb0="E10002FF" w:usb1="4000ACFF" w:usb2="00000009" w:usb3="00000000" w:csb0="0000019F" w:csb1="00000000"/>
+  </w:font>
+  <w:font w:name="ＭＳ ゴシック">
+    <w:panose1 w:val="00000000000000000000"/>
+    <w:charset w:val="80"/>
+    <w:family w:val="modern"/>
+    <w:notTrueType/>
+    <w:pitch w:val="fixed"/>
+    <w:sig w:usb0="00000001" w:usb1="08070000" w:usb2="00000010" w:usb3="00000000" w:csb0="00020000" w:csb1="00000000"/>
   </w:font>
   <w:font w:name="Lucida Grande">
     <w:panose1 w:val="020B0600040502020204"/>
@@ -1925,19 +1777,6 @@
     <w:family w:val="auto"/>
     <w:pitch w:val="variable"/>
     <w:sig w:usb0="E0002AFF" w:usb1="C0007843" w:usb2="00000009" w:usb3="00000000" w:csb0="000001FF" w:csb1="00000000"/>
-  </w:font>
-  <w:font w:name="ＭＳ ゴシック">
-    <w:charset w:val="4E"/>
-    <w:family w:val="auto"/>
-    <w:pitch w:val="variable"/>
-    <w:sig w:usb0="00000001" w:usb1="08070000" w:usb2="00000010" w:usb3="00000000" w:csb0="00020000" w:csb1="00000000"/>
-  </w:font>
-  <w:font w:name="Calibri">
-    <w:panose1 w:val="020F0502020204030204"/>
-    <w:charset w:val="00"/>
-    <w:family w:val="auto"/>
-    <w:pitch w:val="variable"/>
-    <w:sig w:usb0="E10002FF" w:usb1="4000ACFF" w:usb2="00000009" w:usb3="00000000" w:csb0="0000019F" w:csb1="00000000"/>
   </w:font>
 </w:fonts>
 </file>
@@ -1976,8 +1815,8 @@
   <w:themeFontLang w:val="es-ES_tradnl" w:eastAsia="ja-JP"/>
   <w:clrSchemeMapping w:bg1="light1" w:t1="dark1" w:bg2="light2" w:t2="dark2" w:accent1="accent1" w:accent2="accent2" w:accent3="accent3" w:accent4="accent4" w:accent5="accent5" w:accent6="accent6" w:hyperlink="hyperlink" w:followedHyperlink="followedHyperlink"/>
   <w:doNotAutoCompressPictures/>
-  <w:decimalSymbol w:val=","/>
-  <w:listSeparator w:val=";"/>
+  <w:decimalSymbol w:val="."/>
+  <w:listSeparator w:val=","/>
   <w14:defaultImageDpi w14:val="300"/>
 </w:settings>
 </file>
@@ -2138,13 +1977,13 @@
     <w:name w:val="Normal"/>
     <w:qFormat/>
   </w:style>
-  <w:style w:type="character" w:default="1" w:styleId="Fuentedeprrafopredeter">
+  <w:style w:type="character" w:default="1" w:styleId="DefaultParagraphFont">
     <w:name w:val="Default Paragraph Font"/>
     <w:uiPriority w:val="1"/>
     <w:semiHidden/>
     <w:unhideWhenUsed/>
   </w:style>
-  <w:style w:type="table" w:default="1" w:styleId="Tablanormal">
+  <w:style w:type="table" w:default="1" w:styleId="TableNormal">
     <w:name w:val="Normal Table"/>
     <w:uiPriority w:val="99"/>
     <w:semiHidden/>
@@ -2159,7 +1998,7 @@
       </w:tblCellMar>
     </w:tblPr>
   </w:style>
-  <w:style w:type="numbering" w:default="1" w:styleId="Sinlista">
+  <w:style w:type="numbering" w:default="1" w:styleId="NoList">
     <w:name w:val="No List"/>
     <w:uiPriority w:val="99"/>
     <w:semiHidden/>
@@ -2372,13 +2211,13 @@
     <w:name w:val="Normal"/>
     <w:qFormat/>
   </w:style>
-  <w:style w:type="character" w:default="1" w:styleId="Fuentedeprrafopredeter">
+  <w:style w:type="character" w:default="1" w:styleId="DefaultParagraphFont">
     <w:name w:val="Default Paragraph Font"/>
     <w:uiPriority w:val="1"/>
     <w:semiHidden/>
     <w:unhideWhenUsed/>
   </w:style>
-  <w:style w:type="table" w:default="1" w:styleId="Tablanormal">
+  <w:style w:type="table" w:default="1" w:styleId="TableNormal">
     <w:name w:val="Normal Table"/>
     <w:uiPriority w:val="99"/>
     <w:semiHidden/>
@@ -2393,7 +2232,7 @@
       </w:tblCellMar>
     </w:tblPr>
   </w:style>
-  <w:style w:type="numbering" w:default="1" w:styleId="Sinlista">
+  <w:style w:type="numbering" w:default="1" w:styleId="NoList">
     <w:name w:val="No List"/>
     <w:uiPriority w:val="99"/>
     <w:semiHidden/>
@@ -2780,7 +2619,7 @@
 </file>
 
 <file path=customXml/itemProps1.xml><?xml version="1.0" encoding="utf-8"?>
-<ds:datastoreItem xmlns:ds="http://schemas.openxmlformats.org/officeDocument/2006/customXml" ds:itemID="{A8A9DDC0-21F3-9C40-A585-E248010EF382}">
+<ds:datastoreItem xmlns:ds="http://schemas.openxmlformats.org/officeDocument/2006/customXml" ds:itemID="{E74298FC-7ABE-1D44-8FE2-20AC49D468D9}">
   <ds:schemaRefs>
     <ds:schemaRef ds:uri="http://schemas.openxmlformats.org/officeDocument/2006/bibliography"/>
   </ds:schemaRefs>
